--- a/docs/word/MPU-v1.docx
+++ b/docs/word/MPU-v1.docx
@@ -37,10 +37,16 @@
         <w:spacing w:after="0"/>
       </w:pPr>
       <w:r>
-        <w:t>Versão 1.0, 1</w:t>
-      </w:r>
-      <w:r>
-        <w:t>6</w:t>
+        <w:t xml:space="preserve">Versão </w:t>
+      </w:r>
+      <w:r>
+        <w:t>2</w:t>
+      </w:r>
+      <w:r>
+        <w:t>.0, 1</w:t>
+      </w:r>
+      <w:r>
+        <w:t>8</w:t>
       </w:r>
       <w:r>
         <w:t>/04/2020</w:t>
@@ -816,40 +822,43 @@
             <w:tcW w:w="724" w:type="dxa"/>
           </w:tcPr>
           <w:p>
+            <w:r>
+              <w:t>byte</w:t>
+            </w:r>
+          </w:p>
+        </w:tc>
+        <w:tc>
+          <w:tcPr>
+            <w:tcW w:w="2176" w:type="dxa"/>
+          </w:tcPr>
+          <w:p>
+            <w:proofErr w:type="spellStart"/>
+            <w:r>
+              <w:t>mpu_self_test</w:t>
+            </w:r>
+            <w:proofErr w:type="spellEnd"/>
+          </w:p>
+        </w:tc>
+        <w:tc>
+          <w:tcPr>
+            <w:tcW w:w="3219" w:type="dxa"/>
+          </w:tcPr>
+          <w:p>
+            <w:pPr>
+              <w:rPr>
+                <w:lang w:val="en-US"/>
+              </w:rPr>
+            </w:pPr>
+            <w:r>
+              <w:t>(</w:t>
+            </w:r>
             <w:proofErr w:type="spellStart"/>
             <w:r>
               <w:t>void</w:t>
             </w:r>
             <w:proofErr w:type="spellEnd"/>
-          </w:p>
-        </w:tc>
-        <w:tc>
-          <w:tcPr>
-            <w:tcW w:w="2176" w:type="dxa"/>
-          </w:tcPr>
-          <w:p>
-            <w:proofErr w:type="spellStart"/>
-            <w:r>
-              <w:t>mpu_wr</w:t>
-            </w:r>
-            <w:proofErr w:type="spellEnd"/>
-          </w:p>
-        </w:tc>
-        <w:tc>
-          <w:tcPr>
-            <w:tcW w:w="3219" w:type="dxa"/>
-          </w:tcPr>
-          <w:p>
-            <w:r>
-              <w:t xml:space="preserve">(byte </w:t>
-            </w:r>
-            <w:proofErr w:type="spellStart"/>
-            <w:r>
-              <w:t>reg</w:t>
-            </w:r>
-            <w:proofErr w:type="spellEnd"/>
-            <w:r>
-              <w:t>, byte dado)</w:t>
+            <w:r>
+              <w:t>)</w:t>
             </w:r>
           </w:p>
         </w:tc>
@@ -863,9 +872,11 @@
             <w:tcW w:w="724" w:type="dxa"/>
           </w:tcPr>
           <w:p>
-            <w:r>
-              <w:t>byte</w:t>
-            </w:r>
+            <w:proofErr w:type="spellStart"/>
+            <w:r>
+              <w:t>void</w:t>
+            </w:r>
+            <w:proofErr w:type="spellEnd"/>
           </w:p>
         </w:tc>
         <w:tc>
@@ -875,7 +886,7 @@
           <w:p>
             <w:proofErr w:type="spellStart"/>
             <w:r>
-              <w:t>mpu_rd</w:t>
+              <w:t>mpu_wr</w:t>
             </w:r>
             <w:proofErr w:type="spellEnd"/>
           </w:p>
@@ -894,7 +905,7 @@
             </w:r>
             <w:proofErr w:type="spellEnd"/>
             <w:r>
-              <w:t>)</w:t>
+              <w:t>, byte dado)</w:t>
             </w:r>
           </w:p>
         </w:tc>
@@ -908,11 +919,9 @@
             <w:tcW w:w="724" w:type="dxa"/>
           </w:tcPr>
           <w:p>
-            <w:proofErr w:type="spellStart"/>
-            <w:r>
-              <w:t>void</w:t>
-            </w:r>
-            <w:proofErr w:type="spellEnd"/>
+            <w:r>
+              <w:t>byte</w:t>
+            </w:r>
           </w:p>
         </w:tc>
         <w:tc>
@@ -922,7 +931,7 @@
           <w:p>
             <w:proofErr w:type="spellStart"/>
             <w:r>
-              <w:t>mpu_wr_blk</w:t>
+              <w:t>mpu_rd</w:t>
             </w:r>
             <w:proofErr w:type="spellEnd"/>
           </w:p>
@@ -938,14 +947,6 @@
             <w:proofErr w:type="spellStart"/>
             <w:r>
               <w:t>reg</w:t>
-            </w:r>
-            <w:proofErr w:type="spellEnd"/>
-            <w:r>
-              <w:t xml:space="preserve">, byte *dado, byte </w:t>
-            </w:r>
-            <w:proofErr w:type="spellStart"/>
-            <w:r>
-              <w:t>qtd</w:t>
             </w:r>
             <w:proofErr w:type="spellEnd"/>
             <w:r>
@@ -977,7 +978,7 @@
           <w:p>
             <w:proofErr w:type="spellStart"/>
             <w:r>
-              <w:t>mpu_rd_blk</w:t>
+              <w:t>mpu_wr_blk</w:t>
             </w:r>
             <w:proofErr w:type="spellEnd"/>
           </w:p>
@@ -1004,7 +1005,7 @@
             </w:r>
             <w:proofErr w:type="spellEnd"/>
             <w:r>
-              <w:t xml:space="preserve">) </w:t>
+              <w:t>)</w:t>
             </w:r>
           </w:p>
         </w:tc>
@@ -1017,19 +1018,51 @@
           <w:tcPr>
             <w:tcW w:w="724" w:type="dxa"/>
           </w:tcPr>
-          <w:p/>
+          <w:p>
+            <w:proofErr w:type="spellStart"/>
+            <w:r>
+              <w:t>void</w:t>
+            </w:r>
+            <w:proofErr w:type="spellEnd"/>
+          </w:p>
         </w:tc>
         <w:tc>
           <w:tcPr>
             <w:tcW w:w="2176" w:type="dxa"/>
           </w:tcPr>
-          <w:p/>
+          <w:p>
+            <w:proofErr w:type="spellStart"/>
+            <w:r>
+              <w:t>mpu_rd_blk</w:t>
+            </w:r>
+            <w:proofErr w:type="spellEnd"/>
+          </w:p>
         </w:tc>
         <w:tc>
           <w:tcPr>
             <w:tcW w:w="3219" w:type="dxa"/>
           </w:tcPr>
-          <w:p/>
+          <w:p>
+            <w:r>
+              <w:t xml:space="preserve">(byte </w:t>
+            </w:r>
+            <w:proofErr w:type="spellStart"/>
+            <w:r>
+              <w:t>reg</w:t>
+            </w:r>
+            <w:proofErr w:type="spellEnd"/>
+            <w:r>
+              <w:t xml:space="preserve">, byte *dado, byte </w:t>
+            </w:r>
+            <w:proofErr w:type="spellStart"/>
+            <w:r>
+              <w:t>qtd</w:t>
+            </w:r>
+            <w:proofErr w:type="spellEnd"/>
+            <w:r>
+              <w:t xml:space="preserve">) </w:t>
+            </w:r>
+          </w:p>
         </w:tc>
       </w:tr>
       <w:tr>
@@ -1063,19 +1096,37 @@
           <w:tcPr>
             <w:tcW w:w="724" w:type="dxa"/>
           </w:tcPr>
-          <w:p/>
+          <w:p>
+            <w:pPr>
+              <w:rPr>
+                <w:lang w:val="en-US"/>
+              </w:rPr>
+            </w:pPr>
+          </w:p>
         </w:tc>
         <w:tc>
           <w:tcPr>
             <w:tcW w:w="2176" w:type="dxa"/>
           </w:tcPr>
-          <w:p/>
+          <w:p>
+            <w:pPr>
+              <w:rPr>
+                <w:lang w:val="en-US"/>
+              </w:rPr>
+            </w:pPr>
+          </w:p>
         </w:tc>
         <w:tc>
           <w:tcPr>
             <w:tcW w:w="3219" w:type="dxa"/>
           </w:tcPr>
-          <w:p/>
+          <w:p>
+            <w:pPr>
+              <w:rPr>
+                <w:lang w:val="en-US"/>
+              </w:rPr>
+            </w:pPr>
+          </w:p>
         </w:tc>
       </w:tr>
       <w:tr>
@@ -1086,25 +1137,46 @@
           <w:tcPr>
             <w:tcW w:w="724" w:type="dxa"/>
           </w:tcPr>
-          <w:p/>
+          <w:p>
+            <w:pPr>
+              <w:rPr>
+                <w:lang w:val="en-US"/>
+              </w:rPr>
+            </w:pPr>
+          </w:p>
         </w:tc>
         <w:tc>
           <w:tcPr>
             <w:tcW w:w="2176" w:type="dxa"/>
           </w:tcPr>
-          <w:p/>
+          <w:p>
+            <w:pPr>
+              <w:rPr>
+                <w:lang w:val="en-US"/>
+              </w:rPr>
+            </w:pPr>
+          </w:p>
         </w:tc>
         <w:tc>
           <w:tcPr>
             <w:tcW w:w="3219" w:type="dxa"/>
           </w:tcPr>
-          <w:p/>
+          <w:p>
+            <w:pPr>
+              <w:rPr>
+                <w:lang w:val="en-US"/>
+              </w:rPr>
+            </w:pPr>
+          </w:p>
         </w:tc>
       </w:tr>
     </w:tbl>
     <w:p>
       <w:pPr>
         <w:spacing w:after="0"/>
+        <w:rPr>
+          <w:lang w:val="en-US"/>
+        </w:rPr>
       </w:pPr>
     </w:p>
     <w:p>
@@ -3265,64 +3337,107 @@
     <w:p>
       <w:pPr>
         <w:pStyle w:val="PargrafodaLista"/>
-        <w:spacing w:after="0"/>
-        <w:rPr>
-          <w:lang w:val="en-US"/>
-        </w:rPr>
-      </w:pPr>
-    </w:p>
-    <w:p>
-      <w:pPr>
-        <w:pStyle w:val="PargrafodaLista"/>
         <w:numPr>
           <w:ilvl w:val="0"/>
           <w:numId w:val="2"/>
         </w:numPr>
         <w:spacing w:after="0"/>
-      </w:pPr>
-      <w:proofErr w:type="spellStart"/>
-      <w:r>
-        <w:t>void</w:t>
-      </w:r>
-      <w:proofErr w:type="spellEnd"/>
-      <w:r>
-        <w:t xml:space="preserve"> </w:t>
+        <w:rPr>
+          <w:lang w:val="en-US"/>
+        </w:rPr>
+      </w:pPr>
+      <w:r>
+        <w:rPr>
+          <w:lang w:val="en-US"/>
+        </w:rPr>
+        <w:t xml:space="preserve">byte </w:t>
       </w:r>
       <w:proofErr w:type="spellStart"/>
       <w:r>
         <w:rPr>
           <w:b/>
           <w:bCs/>
-        </w:rPr>
-        <w:t>mpu_wr</w:t>
-      </w:r>
-      <w:proofErr w:type="spellEnd"/>
-      <w:r>
+          <w:lang w:val="en-US"/>
+        </w:rPr>
+        <w:t>mpu_self_test</w:t>
+      </w:r>
+      <w:proofErr w:type="spellEnd"/>
+      <w:r>
+        <w:rPr>
+          <w:lang w:val="en-US"/>
+        </w:rPr>
         <w:t xml:space="preserve"> </w:t>
       </w:r>
       <w:r>
-        <w:t xml:space="preserve">(byte </w:t>
-      </w:r>
-      <w:proofErr w:type="spellStart"/>
-      <w:r>
-        <w:t>reg</w:t>
-      </w:r>
-      <w:proofErr w:type="spellEnd"/>
-      <w:r>
-        <w:t>, byte dado)</w:t>
-      </w:r>
-    </w:p>
-    <w:p>
-      <w:pPr>
-        <w:pStyle w:val="PargrafodaLista"/>
-        <w:spacing w:after="0"/>
-      </w:pPr>
-      <w:r>
-        <w:t>(10) Escrever num registrador do MPU</w:t>
-      </w:r>
-      <w:r>
-        <w:t>.</w:t>
-      </w:r>
+        <w:rPr>
+          <w:lang w:val="en-US"/>
+        </w:rPr>
+        <w:t>(void)</w:t>
+      </w:r>
+    </w:p>
+    <w:p>
+      <w:pPr>
+        <w:pStyle w:val="PargrafodaLista"/>
+        <w:spacing w:after="0"/>
+        <w:rPr>
+          <w:lang w:val="en-US"/>
+        </w:rPr>
+      </w:pPr>
+      <w:proofErr w:type="spellStart"/>
+      <w:r>
+        <w:rPr>
+          <w:lang w:val="en-US"/>
+        </w:rPr>
+        <w:t>Realizar</w:t>
+      </w:r>
+      <w:proofErr w:type="spellEnd"/>
+      <w:r>
+        <w:rPr>
+          <w:lang w:val="en-US"/>
+        </w:rPr>
+        <w:t xml:space="preserve"> Self-Test (ST)</w:t>
+      </w:r>
+      <w:r>
+        <w:rPr>
+          <w:lang w:val="en-US"/>
+        </w:rPr>
+        <w:t xml:space="preserve"> no MPU</w:t>
+      </w:r>
+    </w:p>
+    <w:p>
+      <w:pPr>
+        <w:pStyle w:val="PargrafodaLista"/>
+        <w:spacing w:after="0"/>
+      </w:pPr>
+      <w:r>
+        <w:t xml:space="preserve">Retorna: </w:t>
+      </w:r>
+      <w:proofErr w:type="gramStart"/>
+      <w:r>
+        <w:t>TRUE  se</w:t>
+      </w:r>
+      <w:proofErr w:type="gramEnd"/>
+      <w:r>
+        <w:t xml:space="preserve"> passou no teste</w:t>
+      </w:r>
+    </w:p>
+    <w:p>
+      <w:pPr>
+        <w:pStyle w:val="PargrafodaLista"/>
+        <w:spacing w:after="0"/>
+      </w:pPr>
+      <w:r>
+        <w:t xml:space="preserve">     </w:t>
+      </w:r>
+      <w:r>
+        <w:t xml:space="preserve">          FALSE se falhou no teste</w:t>
+      </w:r>
+    </w:p>
+    <w:p>
+      <w:pPr>
+        <w:pStyle w:val="PargrafodaLista"/>
+        <w:spacing w:after="0"/>
+      </w:pPr>
     </w:p>
     <w:p>
       <w:pPr>
@@ -3338,46 +3453,46 @@
           <w:numId w:val="2"/>
         </w:numPr>
         <w:spacing w:after="0"/>
-        <w:rPr>
-          <w:lang w:val="en-US"/>
-        </w:rPr>
-      </w:pPr>
-      <w:r>
-        <w:rPr>
-          <w:lang w:val="en-US"/>
-        </w:rPr>
-        <w:t xml:space="preserve">byte </w:t>
+      </w:pPr>
+      <w:proofErr w:type="spellStart"/>
+      <w:r>
+        <w:t>void</w:t>
+      </w:r>
+      <w:proofErr w:type="spellEnd"/>
+      <w:r>
+        <w:t xml:space="preserve"> </w:t>
       </w:r>
       <w:proofErr w:type="spellStart"/>
       <w:r>
         <w:rPr>
           <w:b/>
           <w:bCs/>
-          <w:lang w:val="en-US"/>
-        </w:rPr>
-        <w:t>mpu_rd</w:t>
-      </w:r>
-      <w:proofErr w:type="spellEnd"/>
-      <w:r>
-        <w:rPr>
-          <w:lang w:val="en-US"/>
-        </w:rPr>
+        </w:rPr>
+        <w:t>mpu_wr</w:t>
+      </w:r>
+      <w:proofErr w:type="spellEnd"/>
+      <w:r>
         <w:t xml:space="preserve"> </w:t>
       </w:r>
       <w:r>
-        <w:rPr>
-          <w:lang w:val="en-US"/>
-        </w:rPr>
-        <w:t>(byte reg)</w:t>
-      </w:r>
-    </w:p>
-    <w:p>
-      <w:pPr>
-        <w:pStyle w:val="PargrafodaLista"/>
-        <w:spacing w:after="0"/>
-      </w:pPr>
-      <w:r>
-        <w:t>(20) Ler um registrador do MPU</w:t>
+        <w:t xml:space="preserve">(byte </w:t>
+      </w:r>
+      <w:proofErr w:type="spellStart"/>
+      <w:r>
+        <w:t>reg</w:t>
+      </w:r>
+      <w:proofErr w:type="spellEnd"/>
+      <w:r>
+        <w:t>, byte dado)</w:t>
+      </w:r>
+    </w:p>
+    <w:p>
+      <w:pPr>
+        <w:pStyle w:val="PargrafodaLista"/>
+        <w:spacing w:after="0"/>
+      </w:pPr>
+      <w:r>
+        <w:t>(10) Escrever num registrador do MPU</w:t>
       </w:r>
       <w:r>
         <w:t>.</w:t>
@@ -3397,54 +3512,47 @@
           <w:numId w:val="2"/>
         </w:numPr>
         <w:spacing w:after="0"/>
-      </w:pPr>
-      <w:proofErr w:type="spellStart"/>
-      <w:r>
-        <w:t>void</w:t>
-      </w:r>
-      <w:proofErr w:type="spellEnd"/>
-      <w:r>
-        <w:t xml:space="preserve"> </w:t>
+        <w:rPr>
+          <w:lang w:val="en-US"/>
+        </w:rPr>
+      </w:pPr>
+      <w:r>
+        <w:rPr>
+          <w:lang w:val="en-US"/>
+        </w:rPr>
+        <w:t xml:space="preserve">byte </w:t>
       </w:r>
       <w:proofErr w:type="spellStart"/>
       <w:r>
         <w:rPr>
           <w:b/>
           <w:bCs/>
-        </w:rPr>
-        <w:t>mpu_wr_blk</w:t>
-      </w:r>
-      <w:proofErr w:type="spellEnd"/>
-      <w:r>
+          <w:lang w:val="en-US"/>
+        </w:rPr>
+        <w:t>mpu_rd</w:t>
+      </w:r>
+      <w:proofErr w:type="spellEnd"/>
+      <w:r>
+        <w:rPr>
+          <w:lang w:val="en-US"/>
+        </w:rPr>
         <w:t xml:space="preserve"> </w:t>
       </w:r>
       <w:r>
-        <w:t xml:space="preserve">(byte </w:t>
-      </w:r>
-      <w:proofErr w:type="spellStart"/>
-      <w:r>
-        <w:t>reg</w:t>
-      </w:r>
-      <w:proofErr w:type="spellEnd"/>
-      <w:r>
-        <w:t xml:space="preserve">, byte *dado, byte </w:t>
-      </w:r>
-      <w:proofErr w:type="spellStart"/>
-      <w:r>
-        <w:t>qtd</w:t>
-      </w:r>
-      <w:proofErr w:type="spellEnd"/>
-      <w:r>
-        <w:t>)</w:t>
-      </w:r>
-    </w:p>
-    <w:p>
-      <w:pPr>
-        <w:pStyle w:val="PargrafodaLista"/>
-        <w:spacing w:after="0"/>
-      </w:pPr>
-      <w:r>
-        <w:t>(30) Escrever um bloco de dados no MPU a partir de um registrador</w:t>
+        <w:rPr>
+          <w:lang w:val="en-US"/>
+        </w:rPr>
+        <w:t>(byte reg)</w:t>
+      </w:r>
+    </w:p>
+    <w:p>
+      <w:pPr>
+        <w:pStyle w:val="PargrafodaLista"/>
+        <w:spacing w:after="0"/>
+      </w:pPr>
+      <w:r>
+        <w:lastRenderedPageBreak/>
+        <w:t>(20) Ler um registrador do MPU</w:t>
       </w:r>
       <w:r>
         <w:t>.</w:t>
@@ -3467,7 +3575,73 @@
       </w:pPr>
       <w:proofErr w:type="spellStart"/>
       <w:r>
-        <w:lastRenderedPageBreak/>
+        <w:t>void</w:t>
+      </w:r>
+      <w:proofErr w:type="spellEnd"/>
+      <w:r>
+        <w:t xml:space="preserve"> </w:t>
+      </w:r>
+      <w:proofErr w:type="spellStart"/>
+      <w:r>
+        <w:rPr>
+          <w:b/>
+          <w:bCs/>
+        </w:rPr>
+        <w:t>mpu_wr_blk</w:t>
+      </w:r>
+      <w:proofErr w:type="spellEnd"/>
+      <w:r>
+        <w:t xml:space="preserve"> </w:t>
+      </w:r>
+      <w:r>
+        <w:t xml:space="preserve">(byte </w:t>
+      </w:r>
+      <w:proofErr w:type="spellStart"/>
+      <w:r>
+        <w:t>reg</w:t>
+      </w:r>
+      <w:proofErr w:type="spellEnd"/>
+      <w:r>
+        <w:t xml:space="preserve">, byte *dado, byte </w:t>
+      </w:r>
+      <w:proofErr w:type="spellStart"/>
+      <w:r>
+        <w:t>qtd</w:t>
+      </w:r>
+      <w:proofErr w:type="spellEnd"/>
+      <w:r>
+        <w:t>)</w:t>
+      </w:r>
+    </w:p>
+    <w:p>
+      <w:pPr>
+        <w:pStyle w:val="PargrafodaLista"/>
+        <w:spacing w:after="0"/>
+      </w:pPr>
+      <w:r>
+        <w:t>(30) Escrever um bloco de dados no MPU a partir de um registrador</w:t>
+      </w:r>
+      <w:r>
+        <w:t>.</w:t>
+      </w:r>
+    </w:p>
+    <w:p>
+      <w:pPr>
+        <w:pStyle w:val="PargrafodaLista"/>
+        <w:spacing w:after="0"/>
+      </w:pPr>
+    </w:p>
+    <w:p>
+      <w:pPr>
+        <w:pStyle w:val="PargrafodaLista"/>
+        <w:numPr>
+          <w:ilvl w:val="0"/>
+          <w:numId w:val="2"/>
+        </w:numPr>
+        <w:spacing w:after="0"/>
+      </w:pPr>
+      <w:proofErr w:type="spellStart"/>
+      <w:r>
         <w:t>void</w:t>
       </w:r>
       <w:proofErr w:type="spellEnd"/>

--- a/docs/word/MPU-v1.docx
+++ b/docs/word/MPU-v1.docx
@@ -850,15 +850,24 @@
               </w:rPr>
             </w:pPr>
             <w:r>
-              <w:t>(</w:t>
-            </w:r>
-            <w:proofErr w:type="spellStart"/>
-            <w:r>
-              <w:t>void</w:t>
-            </w:r>
-            <w:proofErr w:type="spellEnd"/>
-            <w:r>
-              <w:t>)</w:t>
+              <w:rPr>
+                <w:lang w:val="en-US"/>
+              </w:rPr>
+              <w:t>(int *</w:t>
+            </w:r>
+            <w:proofErr w:type="spellStart"/>
+            <w:r>
+              <w:rPr>
+                <w:lang w:val="en-US"/>
+              </w:rPr>
+              <w:t>vt</w:t>
+            </w:r>
+            <w:proofErr w:type="spellEnd"/>
+            <w:r>
+              <w:rPr>
+                <w:lang w:val="en-US"/>
+              </w:rPr>
+              <w:t>, byte prn)</w:t>
             </w:r>
           </w:p>
         </w:tc>
@@ -1096,37 +1105,19 @@
           <w:tcPr>
             <w:tcW w:w="724" w:type="dxa"/>
           </w:tcPr>
-          <w:p>
-            <w:pPr>
-              <w:rPr>
-                <w:lang w:val="en-US"/>
-              </w:rPr>
-            </w:pPr>
-          </w:p>
+          <w:p/>
         </w:tc>
         <w:tc>
           <w:tcPr>
             <w:tcW w:w="2176" w:type="dxa"/>
           </w:tcPr>
-          <w:p>
-            <w:pPr>
-              <w:rPr>
-                <w:lang w:val="en-US"/>
-              </w:rPr>
-            </w:pPr>
-          </w:p>
+          <w:p/>
         </w:tc>
         <w:tc>
           <w:tcPr>
             <w:tcW w:w="3219" w:type="dxa"/>
           </w:tcPr>
-          <w:p>
-            <w:pPr>
-              <w:rPr>
-                <w:lang w:val="en-US"/>
-              </w:rPr>
-            </w:pPr>
-          </w:p>
+          <w:p/>
         </w:tc>
       </w:tr>
       <w:tr>
@@ -1137,46 +1128,25 @@
           <w:tcPr>
             <w:tcW w:w="724" w:type="dxa"/>
           </w:tcPr>
-          <w:p>
-            <w:pPr>
-              <w:rPr>
-                <w:lang w:val="en-US"/>
-              </w:rPr>
-            </w:pPr>
-          </w:p>
+          <w:p/>
         </w:tc>
         <w:tc>
           <w:tcPr>
             <w:tcW w:w="2176" w:type="dxa"/>
           </w:tcPr>
-          <w:p>
-            <w:pPr>
-              <w:rPr>
-                <w:lang w:val="en-US"/>
-              </w:rPr>
-            </w:pPr>
-          </w:p>
+          <w:p/>
         </w:tc>
         <w:tc>
           <w:tcPr>
             <w:tcW w:w="3219" w:type="dxa"/>
           </w:tcPr>
-          <w:p>
-            <w:pPr>
-              <w:rPr>
-                <w:lang w:val="en-US"/>
-              </w:rPr>
-            </w:pPr>
-          </w:p>
+          <w:p/>
         </w:tc>
       </w:tr>
     </w:tbl>
     <w:p>
       <w:pPr>
         <w:spacing w:after="0"/>
-        <w:rPr>
-          <w:lang w:val="en-US"/>
-        </w:rPr>
       </w:pPr>
     </w:p>
     <w:p>
@@ -3337,6 +3307,15 @@
     <w:p>
       <w:pPr>
         <w:pStyle w:val="PargrafodaLista"/>
+        <w:spacing w:after="0"/>
+        <w:rPr>
+          <w:lang w:val="en-US"/>
+        </w:rPr>
+      </w:pPr>
+    </w:p>
+    <w:p>
+      <w:pPr>
+        <w:pStyle w:val="PargrafodaLista"/>
         <w:numPr>
           <w:ilvl w:val="0"/>
           <w:numId w:val="2"/>
@@ -3372,72 +3351,294 @@
         <w:rPr>
           <w:lang w:val="en-US"/>
         </w:rPr>
-        <w:t>(void)</w:t>
-      </w:r>
-    </w:p>
-    <w:p>
-      <w:pPr>
-        <w:pStyle w:val="PargrafodaLista"/>
-        <w:spacing w:after="0"/>
-        <w:rPr>
-          <w:lang w:val="en-US"/>
-        </w:rPr>
-      </w:pPr>
-      <w:proofErr w:type="spellStart"/>
-      <w:r>
-        <w:rPr>
-          <w:lang w:val="en-US"/>
-        </w:rPr>
-        <w:t>Realizar</w:t>
-      </w:r>
-      <w:proofErr w:type="spellEnd"/>
-      <w:r>
-        <w:rPr>
-          <w:lang w:val="en-US"/>
-        </w:rPr>
-        <w:t xml:space="preserve"> Self-Test (ST)</w:t>
-      </w:r>
-      <w:r>
-        <w:rPr>
-          <w:lang w:val="en-US"/>
-        </w:rPr>
-        <w:t xml:space="preserve"> no MPU</w:t>
-      </w:r>
-    </w:p>
-    <w:p>
-      <w:pPr>
-        <w:pStyle w:val="PargrafodaLista"/>
-        <w:spacing w:after="0"/>
-      </w:pPr>
-      <w:r>
-        <w:t xml:space="preserve">Retorna: </w:t>
-      </w:r>
+        <w:t>(int *</w:t>
+      </w:r>
+      <w:proofErr w:type="spellStart"/>
+      <w:r>
+        <w:rPr>
+          <w:lang w:val="en-US"/>
+        </w:rPr>
+        <w:t>vt</w:t>
+      </w:r>
+      <w:proofErr w:type="spellEnd"/>
+      <w:r>
+        <w:rPr>
+          <w:lang w:val="en-US"/>
+        </w:rPr>
+        <w:t xml:space="preserve">, byte prn) </w:t>
+      </w:r>
+    </w:p>
+    <w:p>
+      <w:pPr>
+        <w:pStyle w:val="PargrafodaLista"/>
+        <w:spacing w:after="0"/>
+      </w:pPr>
+      <w:r>
+        <w:t xml:space="preserve"> MPU: Realizar Self-Test (ST)</w:t>
+      </w:r>
+      <w:r>
+        <w:t xml:space="preserve"> e retorna</w:t>
+      </w:r>
+      <w:r>
+        <w:t>r se passou (TRUE) ou falhou (FALSE).</w:t>
+      </w:r>
+    </w:p>
+    <w:p>
+      <w:pPr>
+        <w:pStyle w:val="PargrafodaLista"/>
+        <w:spacing w:after="0"/>
+      </w:pPr>
+      <w:r>
+        <w:t xml:space="preserve">Opção </w:t>
+      </w:r>
+      <w:proofErr w:type="spellStart"/>
+      <w:r>
+        <w:t>prn</w:t>
+      </w:r>
+      <w:proofErr w:type="spellEnd"/>
+      <w:r>
+        <w:t xml:space="preserve"> </w:t>
+      </w:r>
+      <w:r>
+        <w:t xml:space="preserve">= TRUE, </w:t>
+      </w:r>
+      <w:r>
+        <w:t>imprim</w:t>
+      </w:r>
+      <w:r>
+        <w:t>e</w:t>
+      </w:r>
+      <w:r>
+        <w:t xml:space="preserve"> resultados</w:t>
+      </w:r>
+      <w:r>
+        <w:t xml:space="preserve">, </w:t>
+      </w:r>
+      <w:proofErr w:type="spellStart"/>
+      <w:r>
+        <w:t>prn</w:t>
+      </w:r>
+      <w:proofErr w:type="spellEnd"/>
+      <w:r>
+        <w:t>=FALSE, nada imprime.</w:t>
+      </w:r>
+    </w:p>
+    <w:p>
+      <w:pPr>
+        <w:pStyle w:val="PargrafodaLista"/>
+        <w:spacing w:after="0"/>
+      </w:pPr>
+      <w:r>
+        <w:t xml:space="preserve">Vetor </w:t>
+      </w:r>
+      <w:proofErr w:type="spellStart"/>
+      <w:r>
+        <w:rPr>
+          <w:b/>
+          <w:bCs/>
+        </w:rPr>
+        <w:t>int</w:t>
+      </w:r>
+      <w:proofErr w:type="spellEnd"/>
+      <w:r>
+        <w:rPr>
+          <w:b/>
+          <w:bCs/>
+        </w:rPr>
+        <w:t xml:space="preserve"> </w:t>
+      </w:r>
+      <w:proofErr w:type="spellStart"/>
       <w:proofErr w:type="gramStart"/>
       <w:r>
-        <w:t>TRUE  se</w:t>
+        <w:rPr>
+          <w:b/>
+          <w:bCs/>
+        </w:rPr>
+        <w:t>vt</w:t>
+      </w:r>
+      <w:proofErr w:type="spellEnd"/>
+      <w:r>
+        <w:rPr>
+          <w:b/>
+          <w:bCs/>
+        </w:rPr>
+        <w:t>[</w:t>
       </w:r>
       <w:proofErr w:type="gramEnd"/>
       <w:r>
-        <w:t xml:space="preserve"> passou no teste</w:t>
-      </w:r>
-    </w:p>
-    <w:p>
-      <w:pPr>
-        <w:pStyle w:val="PargrafodaLista"/>
-        <w:spacing w:after="0"/>
-      </w:pPr>
-      <w:r>
-        <w:t xml:space="preserve">     </w:t>
-      </w:r>
-      <w:r>
-        <w:t xml:space="preserve">          FALSE se falhou no teste</w:t>
-      </w:r>
-    </w:p>
-    <w:p>
-      <w:pPr>
-        <w:pStyle w:val="PargrafodaLista"/>
-        <w:spacing w:after="0"/>
-      </w:pPr>
+        <w:rPr>
+          <w:b/>
+          <w:bCs/>
+        </w:rPr>
+        <w:t>24]</w:t>
+      </w:r>
+      <w:r>
+        <w:t xml:space="preserve">  recebe resultados de passos intermediários</w:t>
+      </w:r>
+    </w:p>
+    <w:p>
+      <w:pPr>
+        <w:pStyle w:val="PargrafodaLista"/>
+        <w:spacing w:after="0"/>
+      </w:pPr>
+      <w:proofErr w:type="spellStart"/>
+      <w:proofErr w:type="gramStart"/>
+      <w:r>
+        <w:t>vt</w:t>
+      </w:r>
+      <w:proofErr w:type="spellEnd"/>
+      <w:r>
+        <w:t>[ 0</w:t>
+      </w:r>
+      <w:proofErr w:type="gramEnd"/>
+      <w:r>
+        <w:t xml:space="preserve">, ...,  5] </w:t>
+      </w:r>
+      <w:r>
+        <w:sym w:font="Wingdings" w:char="F0E0"/>
+      </w:r>
+      <w:r>
+        <w:t xml:space="preserve"> leitura dos eixos com </w:t>
+      </w:r>
+      <w:proofErr w:type="spellStart"/>
+      <w:r>
+        <w:t>selt</w:t>
+      </w:r>
+      <w:proofErr w:type="spellEnd"/>
+      <w:r>
+        <w:t xml:space="preserve"> </w:t>
+      </w:r>
+      <w:proofErr w:type="spellStart"/>
+      <w:r>
+        <w:t>test</w:t>
+      </w:r>
+      <w:proofErr w:type="spellEnd"/>
+      <w:r>
+        <w:t xml:space="preserve"> OFF</w:t>
+      </w:r>
+    </w:p>
+    <w:p>
+      <w:pPr>
+        <w:pStyle w:val="PargrafodaLista"/>
+        <w:spacing w:after="0"/>
+      </w:pPr>
+      <w:proofErr w:type="spellStart"/>
+      <w:proofErr w:type="gramStart"/>
+      <w:r>
+        <w:t>vt</w:t>
+      </w:r>
+      <w:proofErr w:type="spellEnd"/>
+      <w:r>
+        <w:t>[</w:t>
+      </w:r>
+      <w:r>
+        <w:t xml:space="preserve"> 6</w:t>
+      </w:r>
+      <w:proofErr w:type="gramEnd"/>
+      <w:r>
+        <w:t xml:space="preserve">, ..., </w:t>
+      </w:r>
+      <w:r>
+        <w:t>11</w:t>
+      </w:r>
+      <w:r>
+        <w:t xml:space="preserve">] </w:t>
+      </w:r>
+      <w:r>
+        <w:sym w:font="Wingdings" w:char="F0E0"/>
+      </w:r>
+      <w:r>
+        <w:t xml:space="preserve"> leitura dos eixos com </w:t>
+      </w:r>
+      <w:proofErr w:type="spellStart"/>
+      <w:r>
+        <w:t>selt</w:t>
+      </w:r>
+      <w:proofErr w:type="spellEnd"/>
+      <w:r>
+        <w:t xml:space="preserve"> </w:t>
+      </w:r>
+      <w:proofErr w:type="spellStart"/>
+      <w:r>
+        <w:t>test</w:t>
+      </w:r>
+      <w:proofErr w:type="spellEnd"/>
+      <w:r>
+        <w:t xml:space="preserve"> </w:t>
+      </w:r>
+      <w:r>
+        <w:t>ON</w:t>
+      </w:r>
+    </w:p>
+    <w:p>
+      <w:pPr>
+        <w:pStyle w:val="PargrafodaLista"/>
+        <w:spacing w:after="0"/>
+      </w:pPr>
+      <w:proofErr w:type="spellStart"/>
+      <w:proofErr w:type="gramStart"/>
+      <w:r>
+        <w:t>vt</w:t>
+      </w:r>
+      <w:proofErr w:type="spellEnd"/>
+      <w:r>
+        <w:t>[</w:t>
+      </w:r>
+      <w:proofErr w:type="gramEnd"/>
+      <w:r>
+        <w:t xml:space="preserve">12, ..., 17] </w:t>
+      </w:r>
+      <w:r>
+        <w:sym w:font="Wingdings" w:char="F0E0"/>
+      </w:r>
+      <w:r>
+        <w:t xml:space="preserve"> leitura dos registradores de self </w:t>
+      </w:r>
+      <w:proofErr w:type="spellStart"/>
+      <w:r>
+        <w:t>test</w:t>
+      </w:r>
+      <w:proofErr w:type="spellEnd"/>
+    </w:p>
+    <w:p>
+      <w:pPr>
+        <w:pStyle w:val="PargrafodaLista"/>
+        <w:spacing w:after="0"/>
+      </w:pPr>
+      <w:proofErr w:type="spellStart"/>
+      <w:proofErr w:type="gramStart"/>
+      <w:r>
+        <w:t>vt</w:t>
+      </w:r>
+      <w:proofErr w:type="spellEnd"/>
+      <w:r>
+        <w:t>[</w:t>
+      </w:r>
+      <w:proofErr w:type="gramEnd"/>
+      <w:r>
+        <w:t>1</w:t>
+      </w:r>
+      <w:r>
+        <w:t>8</w:t>
+      </w:r>
+      <w:r>
+        <w:t xml:space="preserve">, ..., </w:t>
+      </w:r>
+      <w:r>
+        <w:t>23</w:t>
+      </w:r>
+      <w:r>
+        <w:t xml:space="preserve">] </w:t>
+      </w:r>
+      <w:r>
+        <w:sym w:font="Wingdings" w:char="F0E0"/>
+      </w:r>
+      <w:r>
+        <w:t xml:space="preserve"> </w:t>
+      </w:r>
+      <w:r>
+        <w:t>resultado para comparar com tolerância de 14%</w:t>
+      </w:r>
     </w:p>
     <w:p>
       <w:pPr>
@@ -3456,6 +3657,7 @@
       </w:pPr>
       <w:proofErr w:type="spellStart"/>
       <w:r>
+        <w:lastRenderedPageBreak/>
         <w:t>void</w:t>
       </w:r>
       <w:proofErr w:type="spellEnd"/>
@@ -3551,7 +3753,6 @@
         <w:spacing w:after="0"/>
       </w:pPr>
       <w:r>
-        <w:lastRenderedPageBreak/>
         <w:t>(20) Ler um registrador do MPU</w:t>
       </w:r>
       <w:r>
